--- a/IELTS/speaking/Politestperson1.docx
+++ b/IELTS/speaking/Politestperson1.docx
@@ -15,18 +15,76 @@
           <w:szCs w:val="24"/>
         </w:rPr>
       </w:pPr>
-      <w:hyperlink r:id="rId6" w:history="1">
-        <w:r>
-          <w:rPr>
-            <w:rStyle w:val="a6"/>
-            <w:rFonts w:ascii="Helvetica" w:hAnsi="Helvetica" w:cs="Times New Roman"/>
-            <w:kern w:val="0"/>
-            <w:sz w:val="24"/>
-            <w:szCs w:val="24"/>
-          </w:rPr>
-          <w:t>https://www.inc.com/jeff-haden/10-habits-of-remarkably-polite-people.html</w:t>
-        </w:r>
-      </w:hyperlink>
+      <w:r>
+        <w:rPr>
+          <w:rFonts w:ascii="Helvetica" w:hAnsi="Helvetica" w:cs="Times New Roman"/>
+          <w:color w:val="24292E"/>
+          <w:kern w:val="0"/>
+          <w:sz w:val="24"/>
+          <w:szCs w:val="24"/>
+        </w:rPr>
+        <w:fldChar w:fldCharType="begin"/>
+      </w:r>
+      <w:r>
+        <w:rPr>
+          <w:rFonts w:ascii="Helvetica" w:hAnsi="Helvetica" w:cs="Times New Roman"/>
+          <w:color w:val="24292E"/>
+          <w:kern w:val="0"/>
+          <w:sz w:val="24"/>
+          <w:szCs w:val="24"/>
+        </w:rPr>
+        <w:instrText xml:space="preserve"> HYPERLINK "</w:instrText>
+      </w:r>
+      <w:r>
+        <w:rPr>
+          <w:rFonts w:ascii="Helvetica" w:hAnsi="Helvetica" w:cs="Times New Roman"/>
+          <w:color w:val="24292E"/>
+          <w:kern w:val="0"/>
+          <w:sz w:val="24"/>
+          <w:szCs w:val="24"/>
+        </w:rPr>
+        <w:instrText>https://www.inc.com/jeff-haden/10-habits-of-remarkably-polite-people.html</w:instrText>
+      </w:r>
+      <w:r>
+        <w:rPr>
+          <w:rFonts w:ascii="Helvetica" w:hAnsi="Helvetica" w:cs="Times New Roman"/>
+          <w:color w:val="24292E"/>
+          <w:kern w:val="0"/>
+          <w:sz w:val="24"/>
+          <w:szCs w:val="24"/>
+        </w:rPr>
+        <w:instrText xml:space="preserve">" </w:instrText>
+      </w:r>
+      <w:r>
+        <w:rPr>
+          <w:rFonts w:ascii="Helvetica" w:hAnsi="Helvetica" w:cs="Times New Roman"/>
+          <w:color w:val="24292E"/>
+          <w:kern w:val="0"/>
+          <w:sz w:val="24"/>
+          <w:szCs w:val="24"/>
+        </w:rPr>
+        <w:fldChar w:fldCharType="separate"/>
+      </w:r>
+      <w:r>
+        <w:rPr>
+          <w:rStyle w:val="a6"/>
+          <w:rFonts w:ascii="Helvetica" w:hAnsi="Helvetica" w:cs="Times New Roman"/>
+          <w:kern w:val="0"/>
+          <w:sz w:val="24"/>
+          <w:szCs w:val="24"/>
+        </w:rPr>
+        <w:t>https://www.inc.com/jeff-haden/10-habits-of-remarkably-polite-people.html</w:t>
+      </w:r>
+      <w:r>
+        <w:rPr>
+          <w:rFonts w:ascii="Helvetica" w:hAnsi="Helvetica" w:cs="Times New Roman"/>
+          <w:color w:val="24292E"/>
+          <w:kern w:val="0"/>
+          <w:sz w:val="24"/>
+          <w:szCs w:val="24"/>
+        </w:rPr>
+        <w:fldChar w:fldCharType="end"/>
+      </w:r>
     </w:p>
     <w:p>
       <w:pPr>
@@ -41,7 +99,7 @@
           <w:szCs w:val="24"/>
         </w:rPr>
       </w:pPr>
-      <w:hyperlink r:id="rId7" w:history="1">
+      <w:hyperlink r:id="rId6" w:history="1">
         <w:r>
           <w:rPr>
             <w:rStyle w:val="a6"/>
@@ -67,7 +125,7 @@
           <w:szCs w:val="24"/>
         </w:rPr>
       </w:pPr>
-      <w:hyperlink r:id="rId8" w:history="1">
+      <w:hyperlink r:id="rId7" w:history="1">
         <w:r>
           <w:rPr>
             <w:rStyle w:val="a6"/>
@@ -113,7 +171,7 @@
           <w:szCs w:val="24"/>
         </w:rPr>
       </w:pPr>
-      <w:hyperlink r:id="rId9" w:history="1">
+      <w:hyperlink r:id="rId8" w:history="1">
         <w:r>
           <w:rPr>
             <w:rStyle w:val="a6"/>
@@ -139,7 +197,7 @@
           <w:szCs w:val="24"/>
         </w:rPr>
       </w:pPr>
-      <w:hyperlink r:id="rId10" w:history="1">
+      <w:hyperlink r:id="rId9" w:history="1">
         <w:r>
           <w:rPr>
             <w:rStyle w:val="a6"/>
@@ -187,7 +245,29 @@
           <w:sz w:val="24"/>
           <w:szCs w:val="24"/>
         </w:rPr>
-        <w:t>1. Describe the politest person you knowYou should say:</w:t>
+        <w:t xml:space="preserve">1. Describe the politest person you </w:t>
+      </w:r>
+      <w:proofErr w:type="spellStart"/>
+      <w:r>
+        <w:rPr>
+          <w:rFonts w:ascii="Helvetica" w:hAnsi="Helvetica" w:cs="Times New Roman" w:hint="eastAsia"/>
+          <w:color w:val="24292E"/>
+          <w:kern w:val="0"/>
+          <w:sz w:val="24"/>
+          <w:szCs w:val="24"/>
+        </w:rPr>
+        <w:t>knowYou</w:t>
+      </w:r>
+      <w:proofErr w:type="spellEnd"/>
+      <w:r>
+        <w:rPr>
+          <w:rFonts w:ascii="Helvetica" w:hAnsi="Helvetica" w:cs="Times New Roman" w:hint="eastAsia"/>
+          <w:color w:val="24292E"/>
+          <w:kern w:val="0"/>
+          <w:sz w:val="24"/>
+          <w:szCs w:val="24"/>
+        </w:rPr>
+        <w:t xml:space="preserve"> should say:</w:t>
       </w:r>
     </w:p>
     <w:p>
@@ -301,6 +381,7 @@
           <w:szCs w:val="20"/>
         </w:rPr>
       </w:pPr>
+      <w:proofErr w:type="gramStart"/>
       <w:r>
         <w:rPr>
           <w:rFonts w:ascii="Times" w:eastAsia="Times New Roman" w:hAnsi="Times" w:cs="Times New Roman"/>
@@ -309,7 +390,18 @@
           <w:szCs w:val="21"/>
           <w:shd w:val="clear" w:color="auto" w:fill="FFFFFF"/>
         </w:rPr>
-        <w:t>treat others the way you want to be treated.</w:t>
+        <w:t>treat</w:t>
+      </w:r>
+      <w:proofErr w:type="gramEnd"/>
+      <w:r>
+        <w:rPr>
+          <w:rFonts w:ascii="Times" w:eastAsia="Times New Roman" w:hAnsi="Times" w:cs="Times New Roman"/>
+          <w:color w:val="696969"/>
+          <w:kern w:val="0"/>
+          <w:szCs w:val="21"/>
+          <w:shd w:val="clear" w:color="auto" w:fill="FFFFFF"/>
+        </w:rPr>
+        <w:t xml:space="preserve"> others the way you want to be treated.</w:t>
       </w:r>
     </w:p>
     <w:p>
@@ -469,9 +561,29 @@
           <w:sz w:val="24"/>
           <w:szCs w:val="24"/>
         </w:rPr>
-        <w:t>Awkward? Absolutely not. You've expressed your condolences (</w:t>
-      </w:r>
-      <w:hyperlink r:id="rId11" w:history="1">
+        <w:t xml:space="preserve">Awkward? </w:t>
+      </w:r>
+      <w:proofErr w:type="gramStart"/>
+      <w:r>
+        <w:rPr>
+          <w:rFonts w:ascii="Helvetica" w:hAnsi="Helvetica"/>
+          <w:color w:val="212529"/>
+          <w:sz w:val="24"/>
+          <w:szCs w:val="24"/>
+        </w:rPr>
+        <w:t>Absolutely not.</w:t>
+      </w:r>
+      <w:proofErr w:type="gramEnd"/>
+      <w:r>
+        <w:rPr>
+          <w:rFonts w:ascii="Helvetica" w:hAnsi="Helvetica"/>
+          <w:color w:val="212529"/>
+          <w:sz w:val="24"/>
+          <w:szCs w:val="24"/>
+        </w:rPr>
+        <w:t xml:space="preserve"> You've expressed your condolences (</w:t>
+      </w:r>
+      <w:hyperlink r:id="rId10" w:history="1">
         <w:r>
           <w:rPr>
             <w:rStyle w:val="a6"/>
@@ -535,23 +647,93 @@
         <w:widowControl/>
         <w:jc w:val="left"/>
         <w:rPr>
+          <w:rFonts w:ascii="Helvetica Neue" w:eastAsia="Times New Roman" w:hAnsi="Helvetica Neue" w:cs="Times New Roman"/>
+          <w:color w:val="333333"/>
+          <w:kern w:val="0"/>
+          <w:sz w:val="24"/>
+          <w:szCs w:val="24"/>
+          <w:shd w:val="clear" w:color="auto" w:fill="FFFFFF"/>
+        </w:rPr>
+      </w:pPr>
+      <w:r>
+        <w:rPr>
+          <w:rFonts w:ascii="Helvetica Neue" w:eastAsia="Times New Roman" w:hAnsi="Helvetica Neue" w:cs="Times New Roman"/>
+          <w:color w:val="333333"/>
+          <w:kern w:val="0"/>
+          <w:sz w:val="24"/>
+          <w:szCs w:val="24"/>
+          <w:shd w:val="clear" w:color="auto" w:fill="FFFFFF"/>
+        </w:rPr>
+        <w:t>In some cases, politeness helps defuse tense situations and resolve conflict. Conversely, impolite behavior tends to fuel the fire, increasing conflict and making it difficult to resolve problems.</w:t>
+      </w:r>
+    </w:p>
+    <w:p>
+      <w:pPr>
+        <w:widowControl/>
+        <w:jc w:val="left"/>
+        <w:rPr>
+          <w:rFonts w:ascii="Helvetica Neue" w:eastAsia="Times New Roman" w:hAnsi="Helvetica Neue" w:cs="Times New Roman"/>
+          <w:color w:val="333333"/>
+          <w:kern w:val="0"/>
+          <w:sz w:val="24"/>
+          <w:szCs w:val="24"/>
+          <w:shd w:val="clear" w:color="auto" w:fill="FFFFFF"/>
+        </w:rPr>
+      </w:pPr>
+    </w:p>
+    <w:p>
+      <w:pPr>
+        <w:widowControl/>
+        <w:jc w:val="left"/>
+        <w:rPr>
+          <w:rFonts w:ascii="Helvetica Neue" w:eastAsia="Times New Roman" w:hAnsi="Helvetica Neue" w:cs="Times New Roman"/>
+          <w:color w:val="333333"/>
+          <w:kern w:val="0"/>
+          <w:sz w:val="24"/>
+          <w:szCs w:val="24"/>
+          <w:shd w:val="clear" w:color="auto" w:fill="FFFFFF"/>
+        </w:rPr>
+      </w:pPr>
+    </w:p>
+    <w:p>
+      <w:pPr>
+        <w:widowControl/>
+        <w:jc w:val="left"/>
+        <w:rPr>
+          <w:rFonts w:ascii="Helvetica Neue" w:eastAsia="Times New Roman" w:hAnsi="Helvetica Neue" w:cs="Times New Roman"/>
+          <w:color w:val="333333"/>
+          <w:kern w:val="0"/>
+          <w:sz w:val="24"/>
+          <w:szCs w:val="24"/>
+          <w:shd w:val="clear" w:color="auto" w:fill="FFFFFF"/>
+        </w:rPr>
+      </w:pPr>
+    </w:p>
+    <w:p>
+      <w:pPr>
+        <w:widowControl/>
+        <w:jc w:val="left"/>
+        <w:rPr>
+          <w:rFonts w:ascii="Helvetica Neue" w:eastAsia="Times New Roman" w:hAnsi="Helvetica Neue" w:cs="Times New Roman"/>
+          <w:color w:val="333333"/>
+          <w:kern w:val="0"/>
+          <w:sz w:val="24"/>
+          <w:szCs w:val="24"/>
+          <w:shd w:val="clear" w:color="auto" w:fill="FFFFFF"/>
+        </w:rPr>
+      </w:pPr>
+    </w:p>
+    <w:p>
+      <w:pPr>
+        <w:widowControl/>
+        <w:jc w:val="left"/>
+        <w:rPr>
           <w:rFonts w:ascii="Times" w:eastAsia="Times New Roman" w:hAnsi="Times" w:cs="Times New Roman"/>
           <w:kern w:val="0"/>
           <w:sz w:val="20"/>
           <w:szCs w:val="20"/>
         </w:rPr>
       </w:pPr>
-      <w:r>
-        <w:rPr>
-          <w:rFonts w:ascii="Helvetica Neue" w:eastAsia="Times New Roman" w:hAnsi="Helvetica Neue" w:cs="Times New Roman"/>
-          <w:color w:val="333333"/>
-          <w:kern w:val="0"/>
-          <w:sz w:val="24"/>
-          <w:szCs w:val="24"/>
-          <w:shd w:val="clear" w:color="auto" w:fill="FFFFFF"/>
-        </w:rPr>
-        <w:t>In some cases, politeness helps defuse tense situations and resolve conflict. Conversely, impolite behavior tends to fuel the fire, increasing conflict and making it difficult to resolve problems.</w:t>
-      </w:r>
     </w:p>
     <w:p>
       <w:pPr>
@@ -646,6 +828,7 @@
         </w:rPr>
         <w:t xml:space="preserve"> </w:t>
       </w:r>
+      <w:proofErr w:type="spellStart"/>
       <w:r>
         <w:rPr>
           <w:rFonts w:ascii="Helvetica" w:hAnsi="Helvetica" w:cs="Times New Roman" w:hint="eastAsia"/>
@@ -664,7 +847,18 @@
           <w:sz w:val="24"/>
           <w:szCs w:val="24"/>
         </w:rPr>
-        <w:t>’s Mom died a week ago. We used to</w:t>
+        <w:t>’s</w:t>
+      </w:r>
+      <w:proofErr w:type="spellEnd"/>
+      <w:r>
+        <w:rPr>
+          <w:rFonts w:ascii="Helvetica" w:hAnsi="Helvetica" w:cs="Times New Roman"/>
+          <w:color w:val="24292E"/>
+          <w:kern w:val="0"/>
+          <w:sz w:val="24"/>
+          <w:szCs w:val="24"/>
+        </w:rPr>
+        <w:t xml:space="preserve"> Mom died a week ago. We used to</w:t>
       </w:r>
       <w:r>
         <w:rPr>
@@ -764,8 +958,20 @@
           <w:sz w:val="24"/>
           <w:szCs w:val="24"/>
         </w:rPr>
-        <w:t>aid the same words to the Mingyan</w:t>
-      </w:r>
+        <w:t xml:space="preserve">aid the same words to the </w:t>
+      </w:r>
+      <w:proofErr w:type="spellStart"/>
+      <w:r>
+        <w:rPr>
+          <w:rFonts w:ascii="Helvetica" w:hAnsi="Helvetica" w:cs="Times New Roman"/>
+          <w:color w:val="24292E"/>
+          <w:kern w:val="0"/>
+          <w:sz w:val="24"/>
+          <w:szCs w:val="24"/>
+        </w:rPr>
+        <w:t>Mingyan</w:t>
+      </w:r>
+      <w:proofErr w:type="spellEnd"/>
       <w:r>
         <w:rPr>
           <w:rFonts w:ascii="Helvetica" w:hAnsi="Helvetica" w:cs="Times New Roman"/>
@@ -1100,6 +1306,8 @@
         </w:rPr>
         <w:t>He is always polite to people and speak with respectable</w:t>
       </w:r>
+      <w:bookmarkStart w:id="0" w:name="_GoBack"/>
+      <w:bookmarkEnd w:id="0"/>
       <w:r>
         <w:rPr>
           <w:rFonts w:ascii="Helvetica" w:hAnsi="Helvetica" w:cs="Times New Roman"/>
@@ -1576,7 +1784,31 @@
           <w:szCs w:val="24"/>
           <w:shd w:val="clear" w:color="auto" w:fill="FFFFFF"/>
         </w:rPr>
-        <w:t xml:space="preserve"> And he never push his opinions and don’t judge the person he is speaking to.</w:t>
+        <w:t xml:space="preserve"> And he never </w:t>
+      </w:r>
+      <w:proofErr w:type="gramStart"/>
+      <w:r>
+        <w:rPr>
+          <w:rFonts w:ascii="Helvetica" w:eastAsia="Times New Roman" w:hAnsi="Helvetica" w:cs="Times New Roman"/>
+          <w:color w:val="212529"/>
+          <w:kern w:val="0"/>
+          <w:sz w:val="24"/>
+          <w:szCs w:val="24"/>
+          <w:shd w:val="clear" w:color="auto" w:fill="FFFFFF"/>
+        </w:rPr>
+        <w:t>push</w:t>
+      </w:r>
+      <w:proofErr w:type="gramEnd"/>
+      <w:r>
+        <w:rPr>
+          <w:rFonts w:ascii="Helvetica" w:eastAsia="Times New Roman" w:hAnsi="Helvetica" w:cs="Times New Roman"/>
+          <w:color w:val="212529"/>
+          <w:kern w:val="0"/>
+          <w:sz w:val="24"/>
+          <w:szCs w:val="24"/>
+          <w:shd w:val="clear" w:color="auto" w:fill="FFFFFF"/>
+        </w:rPr>
+        <w:t xml:space="preserve"> his opinions and don’t judge the person he is speaking to.</w:t>
       </w:r>
     </w:p>
     <w:p>
@@ -1676,8 +1908,6 @@
           <w:shd w:val="clear" w:color="auto" w:fill="FFFFFF"/>
         </w:rPr>
       </w:pPr>
-      <w:bookmarkStart w:id="0" w:name="_GoBack"/>
-      <w:bookmarkEnd w:id="0"/>
       <w:r>
         <w:rPr>
           <w:rFonts w:ascii="Helvetica" w:eastAsia="Times New Roman" w:hAnsi="Helvetica" w:cs="Times New Roman"/>
@@ -1710,7 +1940,27 @@
           <w:sz w:val="24"/>
           <w:szCs w:val="24"/>
         </w:rPr>
-        <w:t>Just make sure you share those things in the right settings. If you're a mentor, share away. If you're a coach or a leader, share away. If you're the guy who just started a paleo diet, don't tell us all what to order unless we ask.</w:t>
+        <w:t xml:space="preserve">Just make sure you share those things in the right settings. If you're a mentor, share away. If you're a coach or a leader, share away. If you're the guy who just started a </w:t>
+      </w:r>
+      <w:proofErr w:type="spellStart"/>
+      <w:r>
+        <w:rPr>
+          <w:rFonts w:ascii="Helvetica" w:hAnsi="Helvetica"/>
+          <w:color w:val="212529"/>
+          <w:sz w:val="24"/>
+          <w:szCs w:val="24"/>
+        </w:rPr>
+        <w:t>paleo</w:t>
+      </w:r>
+      <w:proofErr w:type="spellEnd"/>
+      <w:r>
+        <w:rPr>
+          <w:rFonts w:ascii="Helvetica" w:hAnsi="Helvetica"/>
+          <w:color w:val="212529"/>
+          <w:sz w:val="24"/>
+          <w:szCs w:val="24"/>
+        </w:rPr>
+        <w:t xml:space="preserve"> diet, don't tell us all what to order unless we ask.</w:t>
       </w:r>
     </w:p>
     <w:p>
@@ -1881,8 +2131,352 @@
           <w:sz w:val="24"/>
           <w:szCs w:val="24"/>
         </w:rPr>
-        <w:t>ce and economics, where we got bachelors degree of Statistics. Usually talkative people impressed us with their robust physical health and rigor. Lenny could keep talking about his tough childhood without stopping, even when we were at a long distance run of 6 miles around campus, whereas as I could only be the listener. He did a lot of wide range extra reading and has a tanacius memeory. So he could always strick up intereting conversition easily, and enjoying sharing his idea with students majoyed in economics, fiance, and even physics. Now he is an invest manager for a venture capital firm. Talking takes up almost half of his working time. He talk to many entrepreneus to sift possible good projects. He talk to people from the same industry to get new information. He talk to different potential investors to introduce those projects again and again for whole weeks sometime. Too much repeated commercial talks with clear objective made him feel boring, but when we grab a beer at the bar, he seems has no intention of stopping the talk about his girlfriend and new concept read from the recent book to listen my sotries without my interrupting. However we are still good friend. The way he talked repeatedly inspired me that speak out what you learn is a good way of studying. I guess I should thank him for providing me a lot of useful finacial and business infromation and thank him for his trivial talks that make us laugh. fa</w:t>
-      </w:r>
+        <w:t xml:space="preserve">ce and economics, where we got bachelors degree of Statistics. Usually talkative people impressed us with their robust physical health and rigor. Lenny could keep talking about his tough childhood without stopping, even when we were at a long distance run of 6 miles around campus, whereas as I could only be the listener. He did a lot of wide range extra reading and has a </w:t>
+      </w:r>
+      <w:proofErr w:type="spellStart"/>
+      <w:r>
+        <w:rPr>
+          <w:rFonts w:ascii="Helvetica" w:hAnsi="Helvetica" w:cs="Times New Roman"/>
+          <w:color w:val="24292E"/>
+          <w:kern w:val="0"/>
+          <w:sz w:val="24"/>
+          <w:szCs w:val="24"/>
+        </w:rPr>
+        <w:t>tanacius</w:t>
+      </w:r>
+      <w:proofErr w:type="spellEnd"/>
+      <w:r>
+        <w:rPr>
+          <w:rFonts w:ascii="Helvetica" w:hAnsi="Helvetica" w:cs="Times New Roman"/>
+          <w:color w:val="24292E"/>
+          <w:kern w:val="0"/>
+          <w:sz w:val="24"/>
+          <w:szCs w:val="24"/>
+        </w:rPr>
+        <w:t xml:space="preserve"> </w:t>
+      </w:r>
+      <w:proofErr w:type="spellStart"/>
+      <w:r>
+        <w:rPr>
+          <w:rFonts w:ascii="Helvetica" w:hAnsi="Helvetica" w:cs="Times New Roman"/>
+          <w:color w:val="24292E"/>
+          <w:kern w:val="0"/>
+          <w:sz w:val="24"/>
+          <w:szCs w:val="24"/>
+        </w:rPr>
+        <w:t>memeory</w:t>
+      </w:r>
+      <w:proofErr w:type="spellEnd"/>
+      <w:r>
+        <w:rPr>
+          <w:rFonts w:ascii="Helvetica" w:hAnsi="Helvetica" w:cs="Times New Roman"/>
+          <w:color w:val="24292E"/>
+          <w:kern w:val="0"/>
+          <w:sz w:val="24"/>
+          <w:szCs w:val="24"/>
+        </w:rPr>
+        <w:t xml:space="preserve">. So he could always </w:t>
+      </w:r>
+      <w:proofErr w:type="spellStart"/>
+      <w:r>
+        <w:rPr>
+          <w:rFonts w:ascii="Helvetica" w:hAnsi="Helvetica" w:cs="Times New Roman"/>
+          <w:color w:val="24292E"/>
+          <w:kern w:val="0"/>
+          <w:sz w:val="24"/>
+          <w:szCs w:val="24"/>
+        </w:rPr>
+        <w:t>strick</w:t>
+      </w:r>
+      <w:proofErr w:type="spellEnd"/>
+      <w:r>
+        <w:rPr>
+          <w:rFonts w:ascii="Helvetica" w:hAnsi="Helvetica" w:cs="Times New Roman"/>
+          <w:color w:val="24292E"/>
+          <w:kern w:val="0"/>
+          <w:sz w:val="24"/>
+          <w:szCs w:val="24"/>
+        </w:rPr>
+        <w:t xml:space="preserve"> up </w:t>
+      </w:r>
+      <w:proofErr w:type="spellStart"/>
+      <w:r>
+        <w:rPr>
+          <w:rFonts w:ascii="Helvetica" w:hAnsi="Helvetica" w:cs="Times New Roman"/>
+          <w:color w:val="24292E"/>
+          <w:kern w:val="0"/>
+          <w:sz w:val="24"/>
+          <w:szCs w:val="24"/>
+        </w:rPr>
+        <w:t>intereting</w:t>
+      </w:r>
+      <w:proofErr w:type="spellEnd"/>
+      <w:r>
+        <w:rPr>
+          <w:rFonts w:ascii="Helvetica" w:hAnsi="Helvetica" w:cs="Times New Roman"/>
+          <w:color w:val="24292E"/>
+          <w:kern w:val="0"/>
+          <w:sz w:val="24"/>
+          <w:szCs w:val="24"/>
+        </w:rPr>
+        <w:t xml:space="preserve"> </w:t>
+      </w:r>
+      <w:proofErr w:type="spellStart"/>
+      <w:r>
+        <w:rPr>
+          <w:rFonts w:ascii="Helvetica" w:hAnsi="Helvetica" w:cs="Times New Roman"/>
+          <w:color w:val="24292E"/>
+          <w:kern w:val="0"/>
+          <w:sz w:val="24"/>
+          <w:szCs w:val="24"/>
+        </w:rPr>
+        <w:t>conversition</w:t>
+      </w:r>
+      <w:proofErr w:type="spellEnd"/>
+      <w:r>
+        <w:rPr>
+          <w:rFonts w:ascii="Helvetica" w:hAnsi="Helvetica" w:cs="Times New Roman"/>
+          <w:color w:val="24292E"/>
+          <w:kern w:val="0"/>
+          <w:sz w:val="24"/>
+          <w:szCs w:val="24"/>
+        </w:rPr>
+        <w:t xml:space="preserve"> easily, and enjoying sharing his idea with students </w:t>
+      </w:r>
+      <w:proofErr w:type="spellStart"/>
+      <w:r>
+        <w:rPr>
+          <w:rFonts w:ascii="Helvetica" w:hAnsi="Helvetica" w:cs="Times New Roman"/>
+          <w:color w:val="24292E"/>
+          <w:kern w:val="0"/>
+          <w:sz w:val="24"/>
+          <w:szCs w:val="24"/>
+        </w:rPr>
+        <w:t>majoyed</w:t>
+      </w:r>
+      <w:proofErr w:type="spellEnd"/>
+      <w:r>
+        <w:rPr>
+          <w:rFonts w:ascii="Helvetica" w:hAnsi="Helvetica" w:cs="Times New Roman"/>
+          <w:color w:val="24292E"/>
+          <w:kern w:val="0"/>
+          <w:sz w:val="24"/>
+          <w:szCs w:val="24"/>
+        </w:rPr>
+        <w:t xml:space="preserve"> in economics, </w:t>
+      </w:r>
+      <w:proofErr w:type="spellStart"/>
+      <w:r>
+        <w:rPr>
+          <w:rFonts w:ascii="Helvetica" w:hAnsi="Helvetica" w:cs="Times New Roman"/>
+          <w:color w:val="24292E"/>
+          <w:kern w:val="0"/>
+          <w:sz w:val="24"/>
+          <w:szCs w:val="24"/>
+        </w:rPr>
+        <w:t>fiance</w:t>
+      </w:r>
+      <w:proofErr w:type="spellEnd"/>
+      <w:r>
+        <w:rPr>
+          <w:rFonts w:ascii="Helvetica" w:hAnsi="Helvetica" w:cs="Times New Roman"/>
+          <w:color w:val="24292E"/>
+          <w:kern w:val="0"/>
+          <w:sz w:val="24"/>
+          <w:szCs w:val="24"/>
+        </w:rPr>
+        <w:t xml:space="preserve">, and even physics. Now he is an invest manager for a venture capital firm. Talking takes up almost half of his working time. He </w:t>
+      </w:r>
+      <w:proofErr w:type="gramStart"/>
+      <w:r>
+        <w:rPr>
+          <w:rFonts w:ascii="Helvetica" w:hAnsi="Helvetica" w:cs="Times New Roman"/>
+          <w:color w:val="24292E"/>
+          <w:kern w:val="0"/>
+          <w:sz w:val="24"/>
+          <w:szCs w:val="24"/>
+        </w:rPr>
+        <w:t>talk</w:t>
+      </w:r>
+      <w:proofErr w:type="gramEnd"/>
+      <w:r>
+        <w:rPr>
+          <w:rFonts w:ascii="Helvetica" w:hAnsi="Helvetica" w:cs="Times New Roman"/>
+          <w:color w:val="24292E"/>
+          <w:kern w:val="0"/>
+          <w:sz w:val="24"/>
+          <w:szCs w:val="24"/>
+        </w:rPr>
+        <w:t xml:space="preserve"> to many </w:t>
+      </w:r>
+      <w:proofErr w:type="spellStart"/>
+      <w:r>
+        <w:rPr>
+          <w:rFonts w:ascii="Helvetica" w:hAnsi="Helvetica" w:cs="Times New Roman"/>
+          <w:color w:val="24292E"/>
+          <w:kern w:val="0"/>
+          <w:sz w:val="24"/>
+          <w:szCs w:val="24"/>
+        </w:rPr>
+        <w:t>entrepreneus</w:t>
+      </w:r>
+      <w:proofErr w:type="spellEnd"/>
+      <w:r>
+        <w:rPr>
+          <w:rFonts w:ascii="Helvetica" w:hAnsi="Helvetica" w:cs="Times New Roman"/>
+          <w:color w:val="24292E"/>
+          <w:kern w:val="0"/>
+          <w:sz w:val="24"/>
+          <w:szCs w:val="24"/>
+        </w:rPr>
+        <w:t xml:space="preserve"> to sift possible good projects. He </w:t>
+      </w:r>
+      <w:proofErr w:type="gramStart"/>
+      <w:r>
+        <w:rPr>
+          <w:rFonts w:ascii="Helvetica" w:hAnsi="Helvetica" w:cs="Times New Roman"/>
+          <w:color w:val="24292E"/>
+          <w:kern w:val="0"/>
+          <w:sz w:val="24"/>
+          <w:szCs w:val="24"/>
+        </w:rPr>
+        <w:t>talk</w:t>
+      </w:r>
+      <w:proofErr w:type="gramEnd"/>
+      <w:r>
+        <w:rPr>
+          <w:rFonts w:ascii="Helvetica" w:hAnsi="Helvetica" w:cs="Times New Roman"/>
+          <w:color w:val="24292E"/>
+          <w:kern w:val="0"/>
+          <w:sz w:val="24"/>
+          <w:szCs w:val="24"/>
+        </w:rPr>
+        <w:t xml:space="preserve"> to people from the same industry to get new information. He </w:t>
+      </w:r>
+      <w:proofErr w:type="gramStart"/>
+      <w:r>
+        <w:rPr>
+          <w:rFonts w:ascii="Helvetica" w:hAnsi="Helvetica" w:cs="Times New Roman"/>
+          <w:color w:val="24292E"/>
+          <w:kern w:val="0"/>
+          <w:sz w:val="24"/>
+          <w:szCs w:val="24"/>
+        </w:rPr>
+        <w:t>talk</w:t>
+      </w:r>
+      <w:proofErr w:type="gramEnd"/>
+      <w:r>
+        <w:rPr>
+          <w:rFonts w:ascii="Helvetica" w:hAnsi="Helvetica" w:cs="Times New Roman"/>
+          <w:color w:val="24292E"/>
+          <w:kern w:val="0"/>
+          <w:sz w:val="24"/>
+          <w:szCs w:val="24"/>
+        </w:rPr>
+        <w:t xml:space="preserve"> to different potential investors to introduce those projects again and again for whole weeks sometime. Too much repeated commercial talks with clear objective made him feel boring, but when we grab a beer at the bar, he seems has no intention of stopping the talk about his girlfriend and new concept read from the recent book to listen my </w:t>
+      </w:r>
+      <w:proofErr w:type="spellStart"/>
+      <w:r>
+        <w:rPr>
+          <w:rFonts w:ascii="Helvetica" w:hAnsi="Helvetica" w:cs="Times New Roman"/>
+          <w:color w:val="24292E"/>
+          <w:kern w:val="0"/>
+          <w:sz w:val="24"/>
+          <w:szCs w:val="24"/>
+        </w:rPr>
+        <w:t>sotries</w:t>
+      </w:r>
+      <w:proofErr w:type="spellEnd"/>
+      <w:r>
+        <w:rPr>
+          <w:rFonts w:ascii="Helvetica" w:hAnsi="Helvetica" w:cs="Times New Roman"/>
+          <w:color w:val="24292E"/>
+          <w:kern w:val="0"/>
+          <w:sz w:val="24"/>
+          <w:szCs w:val="24"/>
+        </w:rPr>
+        <w:t xml:space="preserve"> without my interrupting. </w:t>
+      </w:r>
+      <w:proofErr w:type="gramStart"/>
+      <w:r>
+        <w:rPr>
+          <w:rFonts w:ascii="Helvetica" w:hAnsi="Helvetica" w:cs="Times New Roman"/>
+          <w:color w:val="24292E"/>
+          <w:kern w:val="0"/>
+          <w:sz w:val="24"/>
+          <w:szCs w:val="24"/>
+        </w:rPr>
+        <w:t>However we are still good friend.</w:t>
+      </w:r>
+      <w:proofErr w:type="gramEnd"/>
+      <w:r>
+        <w:rPr>
+          <w:rFonts w:ascii="Helvetica" w:hAnsi="Helvetica" w:cs="Times New Roman"/>
+          <w:color w:val="24292E"/>
+          <w:kern w:val="0"/>
+          <w:sz w:val="24"/>
+          <w:szCs w:val="24"/>
+        </w:rPr>
+        <w:t xml:space="preserve"> The way he talked repeatedly inspired me that speak out what you learn is a good way of studying. I guess I should thank him for providing me a lot of useful </w:t>
+      </w:r>
+      <w:proofErr w:type="spellStart"/>
+      <w:r>
+        <w:rPr>
+          <w:rFonts w:ascii="Helvetica" w:hAnsi="Helvetica" w:cs="Times New Roman"/>
+          <w:color w:val="24292E"/>
+          <w:kern w:val="0"/>
+          <w:sz w:val="24"/>
+          <w:szCs w:val="24"/>
+        </w:rPr>
+        <w:t>finacial</w:t>
+      </w:r>
+      <w:proofErr w:type="spellEnd"/>
+      <w:r>
+        <w:rPr>
+          <w:rFonts w:ascii="Helvetica" w:hAnsi="Helvetica" w:cs="Times New Roman"/>
+          <w:color w:val="24292E"/>
+          <w:kern w:val="0"/>
+          <w:sz w:val="24"/>
+          <w:szCs w:val="24"/>
+        </w:rPr>
+        <w:t xml:space="preserve"> and business </w:t>
+      </w:r>
+      <w:proofErr w:type="spellStart"/>
+      <w:r>
+        <w:rPr>
+          <w:rFonts w:ascii="Helvetica" w:hAnsi="Helvetica" w:cs="Times New Roman"/>
+          <w:color w:val="24292E"/>
+          <w:kern w:val="0"/>
+          <w:sz w:val="24"/>
+          <w:szCs w:val="24"/>
+        </w:rPr>
+        <w:t>infromation</w:t>
+      </w:r>
+      <w:proofErr w:type="spellEnd"/>
+      <w:r>
+        <w:rPr>
+          <w:rFonts w:ascii="Helvetica" w:hAnsi="Helvetica" w:cs="Times New Roman"/>
+          <w:color w:val="24292E"/>
+          <w:kern w:val="0"/>
+          <w:sz w:val="24"/>
+          <w:szCs w:val="24"/>
+        </w:rPr>
+        <w:t xml:space="preserve"> and thank him for his trivial talks that make us laugh. </w:t>
+      </w:r>
+      <w:proofErr w:type="spellStart"/>
+      <w:proofErr w:type="gramStart"/>
+      <w:r>
+        <w:rPr>
+          <w:rFonts w:ascii="Helvetica" w:hAnsi="Helvetica" w:cs="Times New Roman"/>
+          <w:color w:val="24292E"/>
+          <w:kern w:val="0"/>
+          <w:sz w:val="24"/>
+          <w:szCs w:val="24"/>
+        </w:rPr>
+        <w:t>fa</w:t>
+      </w:r>
+      <w:proofErr w:type="spellEnd"/>
+      <w:proofErr w:type="gramEnd"/>
     </w:p>
     <w:p>
       <w:pPr>
@@ -1965,6 +2559,7 @@
         </w:rPr>
         <w:t xml:space="preserve">nds me of a </w:t>
       </w:r>
+      <w:proofErr w:type="gramStart"/>
       <w:r>
         <w:rPr>
           <w:rFonts w:ascii="Helvetica" w:hAnsi="Helvetica" w:cs="Times New Roman" w:hint="eastAsia"/>
@@ -1975,6 +2570,7 @@
         </w:rPr>
         <w:t>un</w:t>
       </w:r>
+      <w:proofErr w:type="gramEnd"/>
     </w:p>
     <w:p>
       <w:pPr>
@@ -1989,15 +2585,29 @@
           <w:szCs w:val="24"/>
         </w:rPr>
       </w:pPr>
-      <w:r>
-        <w:rPr>
-          <w:rFonts w:ascii="Helvetica" w:hAnsi="Helvetica" w:cs="Times New Roman"/>
-          <w:color w:val="24292E"/>
-          <w:kern w:val="0"/>
-          <w:sz w:val="24"/>
-          <w:szCs w:val="24"/>
-        </w:rPr>
-        <w:t>nds me of a boy named Jason. I knew Jason from an international exchange program in Chicago University last year. It was my first time got to know him but soon we became good friends. He is a charming boy who is also pretty stout. But what makes him a real popular program in our class is his perfect personality, you know, quite outgoing and approachable. Actually, what I can learn from him is his inter-personal communicative skills. Or, in other words, being talkative. That’s our first time to participate in an English program with so many classmates with many countries. For the first week, I felt hard to get along with my teammates, as I was reluctant to speak to others. But it seemed like Jason was having a great time with his teammates. And I notice that, Jason was glad to talk and share his ideas with others, though he was not always fluent. I wouldn’t say he talked too much, I guess he just made good use all possible opportunities to practice and interact with others which was actually beneficial. At the end of that exchange program, I turned to another person and I guess I should be thankful to Jason because he was the person who really inspired me.</w:t>
+      <w:proofErr w:type="spellStart"/>
+      <w:proofErr w:type="gramStart"/>
+      <w:r>
+        <w:rPr>
+          <w:rFonts w:ascii="Helvetica" w:hAnsi="Helvetica" w:cs="Times New Roman"/>
+          <w:color w:val="24292E"/>
+          <w:kern w:val="0"/>
+          <w:sz w:val="24"/>
+          <w:szCs w:val="24"/>
+        </w:rPr>
+        <w:t>nds</w:t>
+      </w:r>
+      <w:proofErr w:type="spellEnd"/>
+      <w:proofErr w:type="gramEnd"/>
+      <w:r>
+        <w:rPr>
+          <w:rFonts w:ascii="Helvetica" w:hAnsi="Helvetica" w:cs="Times New Roman"/>
+          <w:color w:val="24292E"/>
+          <w:kern w:val="0"/>
+          <w:sz w:val="24"/>
+          <w:szCs w:val="24"/>
+        </w:rPr>
+        <w:t xml:space="preserve"> me of a boy named Jason. I knew Jason from an international exchange program in Chicago University last year. It was my first time got to know him but soon we became good friends. He is a charming boy who is also pretty stout. But what makes him a real popular program in our class is his perfect personality, you know, quite outgoing and approachable. Actually, what I can learn from him is his inter-personal communicative skills. Or, in other words, being talkative. That’s our first time to participate in an English program with so many classmates with many countries. For the first week, I felt hard to get along with my teammates, as I was reluctant to speak to others. But it seemed like Jason was having a great time with his teammates. And I notice that, Jason was glad to talk and share his ideas with others, though he was not always fluent. I wouldn’t say he talked too much, I guess he just made good use all possible opportunities to practice and interact with others which was actually beneficial. At the end of that exchange program, I turned to another person and I guess I should be thankful to Jason because he was the person who really inspired me.</w:t>
       </w:r>
     </w:p>
     <w:p>
@@ -2106,7 +2716,7 @@
         </w:rPr>
         <w:t>Posted on </w:t>
       </w:r>
-      <w:hyperlink r:id="rId12" w:history="1">
+      <w:hyperlink r:id="rId11" w:history="1">
         <w:r>
           <w:rPr>
             <w:rStyle w:val="a6"/>
@@ -2122,7 +2732,7 @@
         </w:rPr>
         <w:t>by </w:t>
       </w:r>
-      <w:hyperlink r:id="rId13" w:history="1">
+      <w:hyperlink r:id="rId12" w:history="1">
         <w:r>
           <w:rPr>
             <w:rStyle w:val="a6"/>
@@ -2164,13 +2774,59 @@
           <w:szCs w:val="21"/>
         </w:rPr>
       </w:pPr>
+      <w:proofErr w:type="gramStart"/>
       <w:r>
         <w:rPr>
           <w:color w:val="696969"/>
           <w:sz w:val="21"/>
           <w:szCs w:val="21"/>
         </w:rPr>
-        <w:t>I was recently contacted by an international recording artist, named Marcie Joy. She is a singer/songwriter who has the support of artists like David Guetta and Tiesto. She had really kind words to say about my website.</w:t>
+        <w:t>I was recently contacted by an international recording artist, named Marcie Joy</w:t>
+      </w:r>
+      <w:proofErr w:type="gramEnd"/>
+      <w:r>
+        <w:rPr>
+          <w:color w:val="696969"/>
+          <w:sz w:val="21"/>
+          <w:szCs w:val="21"/>
+        </w:rPr>
+        <w:t xml:space="preserve">. She is a singer/songwriter who has the support of artists like David </w:t>
+      </w:r>
+      <w:proofErr w:type="spellStart"/>
+      <w:r>
+        <w:rPr>
+          <w:color w:val="696969"/>
+          <w:sz w:val="21"/>
+          <w:szCs w:val="21"/>
+        </w:rPr>
+        <w:t>Guetta</w:t>
+      </w:r>
+      <w:proofErr w:type="spellEnd"/>
+      <w:r>
+        <w:rPr>
+          <w:color w:val="696969"/>
+          <w:sz w:val="21"/>
+          <w:szCs w:val="21"/>
+        </w:rPr>
+        <w:t xml:space="preserve"> and </w:t>
+      </w:r>
+      <w:proofErr w:type="spellStart"/>
+      <w:r>
+        <w:rPr>
+          <w:color w:val="696969"/>
+          <w:sz w:val="21"/>
+          <w:szCs w:val="21"/>
+        </w:rPr>
+        <w:t>Tiesto</w:t>
+      </w:r>
+      <w:proofErr w:type="spellEnd"/>
+      <w:r>
+        <w:rPr>
+          <w:color w:val="696969"/>
+          <w:sz w:val="21"/>
+          <w:szCs w:val="21"/>
+        </w:rPr>
+        <w:t>. She had really kind words to say about my website.</w:t>
       </w:r>
     </w:p>
     <w:p>
@@ -2190,7 +2846,25 @@
           <w:sz w:val="21"/>
           <w:szCs w:val="21"/>
         </w:rPr>
-        <w:t>As I am a great supporter of kids music, I wanted to share her first kids single called ‘Fetch’. It is available for FREE download here: </w:t>
+        <w:t xml:space="preserve">As I am a great supporter of </w:t>
+      </w:r>
+      <w:proofErr w:type="gramStart"/>
+      <w:r>
+        <w:rPr>
+          <w:color w:val="696969"/>
+          <w:sz w:val="21"/>
+          <w:szCs w:val="21"/>
+        </w:rPr>
+        <w:t>kids</w:t>
+      </w:r>
+      <w:proofErr w:type="gramEnd"/>
+      <w:r>
+        <w:rPr>
+          <w:color w:val="696969"/>
+          <w:sz w:val="21"/>
+          <w:szCs w:val="21"/>
+        </w:rPr>
+        <w:t xml:space="preserve"> music, I wanted to share her first kids single called ‘Fetch’. It is available for FREE download here: </w:t>
       </w:r>
       <w:r>
         <w:rPr>
@@ -2353,13 +3027,59 @@
           <w:szCs w:val="21"/>
         </w:rPr>
       </w:pPr>
+      <w:proofErr w:type="gramStart"/>
       <w:r>
         <w:rPr>
           <w:color w:val="696969"/>
           <w:sz w:val="21"/>
           <w:szCs w:val="21"/>
         </w:rPr>
-        <w:t>So next time you ask someone for a favour or have a favour done for you; be polite, use your manners. As The Golden Rule states: “treat others the way you want to be treated.”</w:t>
+        <w:t xml:space="preserve">So next time you ask someone for a </w:t>
+      </w:r>
+      <w:proofErr w:type="spellStart"/>
+      <w:r>
+        <w:rPr>
+          <w:color w:val="696969"/>
+          <w:sz w:val="21"/>
+          <w:szCs w:val="21"/>
+        </w:rPr>
+        <w:t>favour</w:t>
+      </w:r>
+      <w:proofErr w:type="spellEnd"/>
+      <w:r>
+        <w:rPr>
+          <w:color w:val="696969"/>
+          <w:sz w:val="21"/>
+          <w:szCs w:val="21"/>
+        </w:rPr>
+        <w:t xml:space="preserve"> or have a </w:t>
+      </w:r>
+      <w:proofErr w:type="spellStart"/>
+      <w:r>
+        <w:rPr>
+          <w:color w:val="696969"/>
+          <w:sz w:val="21"/>
+          <w:szCs w:val="21"/>
+        </w:rPr>
+        <w:t>favour</w:t>
+      </w:r>
+      <w:proofErr w:type="spellEnd"/>
+      <w:r>
+        <w:rPr>
+          <w:color w:val="696969"/>
+          <w:sz w:val="21"/>
+          <w:szCs w:val="21"/>
+        </w:rPr>
+        <w:t xml:space="preserve"> done for you; be polite, use your manners.</w:t>
+      </w:r>
+      <w:proofErr w:type="gramEnd"/>
+      <w:r>
+        <w:rPr>
+          <w:color w:val="696969"/>
+          <w:sz w:val="21"/>
+          <w:szCs w:val="21"/>
+        </w:rPr>
+        <w:t xml:space="preserve"> As The Golden Rule states: “treat others the way you want to be treated.”</w:t>
       </w:r>
     </w:p>
     <w:p>
@@ -2557,7 +3277,27 @@
           <w:sz w:val="32"/>
           <w:szCs w:val="32"/>
         </w:rPr>
-        <w:t>Perhaps you haven’t mastered polite English and people think you are too direct, too pushy, too confident.</w:t>
+        <w:t xml:space="preserve">Perhaps you haven’t mastered polite English and people think you are too direct, too pushy, </w:t>
+      </w:r>
+      <w:proofErr w:type="gramStart"/>
+      <w:r>
+        <w:rPr>
+          <w:rFonts w:ascii="Times" w:hAnsi="Times" w:cs="Times New Roman"/>
+          <w:kern w:val="0"/>
+          <w:sz w:val="32"/>
+          <w:szCs w:val="32"/>
+        </w:rPr>
+        <w:t>too</w:t>
+      </w:r>
+      <w:proofErr w:type="gramEnd"/>
+      <w:r>
+        <w:rPr>
+          <w:rFonts w:ascii="Times" w:hAnsi="Times" w:cs="Times New Roman"/>
+          <w:kern w:val="0"/>
+          <w:sz w:val="32"/>
+          <w:szCs w:val="32"/>
+        </w:rPr>
+        <w:t xml:space="preserve"> confident.</w:t>
       </w:r>
     </w:p>
     <w:p>
@@ -2655,7 +3395,33 @@
           <w:szCs w:val="31"/>
           <w:bdr w:val="none" w:sz="0" w:space="0" w:color="auto" w:frame="1"/>
         </w:rPr>
-        <w:t>Politeness is having or showing behaviour that is respectful and considerate of other people.</w:t>
+        <w:t xml:space="preserve">Politeness is having or showing </w:t>
+      </w:r>
+      <w:proofErr w:type="spellStart"/>
+      <w:r>
+        <w:rPr>
+          <w:rFonts w:ascii="Georgia" w:hAnsi="Georgia" w:cs="Times New Roman"/>
+          <w:i/>
+          <w:iCs/>
+          <w:kern w:val="0"/>
+          <w:sz w:val="31"/>
+          <w:szCs w:val="31"/>
+          <w:bdr w:val="none" w:sz="0" w:space="0" w:color="auto" w:frame="1"/>
+        </w:rPr>
+        <w:t>behaviour</w:t>
+      </w:r>
+      <w:proofErr w:type="spellEnd"/>
+      <w:r>
+        <w:rPr>
+          <w:rFonts w:ascii="Georgia" w:hAnsi="Georgia" w:cs="Times New Roman"/>
+          <w:i/>
+          <w:iCs/>
+          <w:kern w:val="0"/>
+          <w:sz w:val="31"/>
+          <w:szCs w:val="31"/>
+          <w:bdr w:val="none" w:sz="0" w:space="0" w:color="auto" w:frame="1"/>
+        </w:rPr>
+        <w:t xml:space="preserve"> that is respectful and considerate of other people.</w:t>
       </w:r>
     </w:p>
     <w:p>
@@ -2825,7 +3591,47 @@
           <w:sz w:val="32"/>
           <w:szCs w:val="32"/>
         </w:rPr>
-        <w:t>And I think what he meant by that is that if you’re polite, people will listen to your arguments ideas, opinions and take them seriously and maybe change their own behaviour or even do what you’d like them to do.</w:t>
+        <w:t xml:space="preserve">And I think what he meant by that is that if you’re polite, people </w:t>
+      </w:r>
+      <w:proofErr w:type="gramStart"/>
+      <w:r>
+        <w:rPr>
+          <w:rFonts w:ascii="Times" w:hAnsi="Times" w:cs="Times New Roman"/>
+          <w:kern w:val="0"/>
+          <w:sz w:val="32"/>
+          <w:szCs w:val="32"/>
+        </w:rPr>
+        <w:t>will</w:t>
+      </w:r>
+      <w:proofErr w:type="gramEnd"/>
+      <w:r>
+        <w:rPr>
+          <w:rFonts w:ascii="Times" w:hAnsi="Times" w:cs="Times New Roman"/>
+          <w:kern w:val="0"/>
+          <w:sz w:val="32"/>
+          <w:szCs w:val="32"/>
+        </w:rPr>
+        <w:t xml:space="preserve"> listen to your arguments ideas, opinions and take them seriously and maybe change their own </w:t>
+      </w:r>
+      <w:proofErr w:type="spellStart"/>
+      <w:r>
+        <w:rPr>
+          <w:rFonts w:ascii="Times" w:hAnsi="Times" w:cs="Times New Roman"/>
+          <w:kern w:val="0"/>
+          <w:sz w:val="32"/>
+          <w:szCs w:val="32"/>
+        </w:rPr>
+        <w:t>behaviour</w:t>
+      </w:r>
+      <w:proofErr w:type="spellEnd"/>
+      <w:r>
+        <w:rPr>
+          <w:rFonts w:ascii="Times" w:hAnsi="Times" w:cs="Times New Roman"/>
+          <w:kern w:val="0"/>
+          <w:sz w:val="32"/>
+          <w:szCs w:val="32"/>
+        </w:rPr>
+        <w:t xml:space="preserve"> or even do what you’d like them to do.</w:t>
       </w:r>
     </w:p>
     <w:p>
@@ -2841,6 +3647,7 @@
           <w:szCs w:val="32"/>
         </w:rPr>
       </w:pPr>
+      <w:proofErr w:type="gramStart"/>
       <w:r>
         <w:rPr>
           <w:rFonts w:ascii="inherit" w:hAnsi="inherit" w:cs="Times New Roman"/>
@@ -2853,6 +3660,7 @@
         </w:rPr>
         <w:t>3 Golden Rules of Politeness.</w:t>
       </w:r>
+      <w:proofErr w:type="gramEnd"/>
     </w:p>
     <w:p>
       <w:pPr>
@@ -2923,7 +3731,27 @@
           <w:sz w:val="32"/>
           <w:szCs w:val="32"/>
         </w:rPr>
-        <w:t>People have their own personal space. They don’t want this personal space invaded and they don’t want to be pressured into doing something they don’t really want to do. They want to be treated as individuals and, if you impose, if you invade their personal space,  and try to get them to do things they don’t want to do, they might reject you, they might not want to deal with you, and respond to you in a positive way. So, don’t order, don’t command.</w:t>
+        <w:t>People have their own personal space. They don’t want this personal space invaded and they don’t want to be pressured into doing something they don’t really want to do. They want to be treated as individuals and, if you impose, if you invade their personal space</w:t>
+      </w:r>
+      <w:proofErr w:type="gramStart"/>
+      <w:r>
+        <w:rPr>
+          <w:rFonts w:ascii="Times" w:hAnsi="Times" w:cs="Times New Roman"/>
+          <w:kern w:val="0"/>
+          <w:sz w:val="32"/>
+          <w:szCs w:val="32"/>
+        </w:rPr>
+        <w:t>,  and</w:t>
+      </w:r>
+      <w:proofErr w:type="gramEnd"/>
+      <w:r>
+        <w:rPr>
+          <w:rFonts w:ascii="Times" w:hAnsi="Times" w:cs="Times New Roman"/>
+          <w:kern w:val="0"/>
+          <w:sz w:val="32"/>
+          <w:szCs w:val="32"/>
+        </w:rPr>
+        <w:t xml:space="preserve"> try to get them to do things they don’t want to do, they might reject you, they might not want to deal with you, and respond to you in a positive way. So, don’t order, don’t command.</w:t>
       </w:r>
     </w:p>
     <w:p>
@@ -2981,7 +3809,27 @@
           <w:sz w:val="32"/>
           <w:szCs w:val="32"/>
         </w:rPr>
-        <w:t>So, if you ask someone to do something, give them options. They have the option to refuse or accept.  To do what you want or to say ‘I’m sorry, I’d rather not do that.’ Again, if you have a suggestion, give people the option to accept or refuse it, or maybe give them the option to think of a suggestion of their own.</w:t>
+        <w:t xml:space="preserve">So, if you ask someone to do something, give </w:t>
+      </w:r>
+      <w:proofErr w:type="gramStart"/>
+      <w:r>
+        <w:rPr>
+          <w:rFonts w:ascii="Times" w:hAnsi="Times" w:cs="Times New Roman"/>
+          <w:kern w:val="0"/>
+          <w:sz w:val="32"/>
+          <w:szCs w:val="32"/>
+        </w:rPr>
+        <w:t>them</w:t>
+      </w:r>
+      <w:proofErr w:type="gramEnd"/>
+      <w:r>
+        <w:rPr>
+          <w:rFonts w:ascii="Times" w:hAnsi="Times" w:cs="Times New Roman"/>
+          <w:kern w:val="0"/>
+          <w:sz w:val="32"/>
+          <w:szCs w:val="32"/>
+        </w:rPr>
+        <w:t xml:space="preserve"> options. They have the option to refuse or accept.  To do what you want or to say ‘I’m sorry, I’d rather not do that.’ Again, if you have a suggestion, give people the option to accept or refuse it, or maybe give them the option to think of a suggestion of their own.</w:t>
       </w:r>
     </w:p>
     <w:p>
@@ -3290,7 +4138,27 @@
           <w:sz w:val="32"/>
           <w:szCs w:val="32"/>
         </w:rPr>
-        <w:t>Saving face means that everybody has their own positive public image, they want other people to see them as a positive person, as a successful person, an intelligent person and a skilled person. And they want to keep that positive public image.</w:t>
+        <w:t xml:space="preserve">Saving face means that everybody has their own positive public </w:t>
+      </w:r>
+      <w:proofErr w:type="gramStart"/>
+      <w:r>
+        <w:rPr>
+          <w:rFonts w:ascii="Times" w:hAnsi="Times" w:cs="Times New Roman"/>
+          <w:kern w:val="0"/>
+          <w:sz w:val="32"/>
+          <w:szCs w:val="32"/>
+        </w:rPr>
+        <w:t>image,</w:t>
+      </w:r>
+      <w:proofErr w:type="gramEnd"/>
+      <w:r>
+        <w:rPr>
+          <w:rFonts w:ascii="Times" w:hAnsi="Times" w:cs="Times New Roman"/>
+          <w:kern w:val="0"/>
+          <w:sz w:val="32"/>
+          <w:szCs w:val="32"/>
+        </w:rPr>
+        <w:t xml:space="preserve"> they want other people to see them as a positive person, as a successful person, an intelligent person and a skilled person. And they want to keep that positive public image.</w:t>
       </w:r>
     </w:p>
     <w:p>
@@ -3369,7 +4237,33 @@
           <w:szCs w:val="31"/>
           <w:bdr w:val="none" w:sz="0" w:space="0" w:color="auto" w:frame="1"/>
         </w:rPr>
-        <w:t>This person isn’t very intelligent, they’re not very successful,  they’re not very professional. I’m not sure I like them very much.</w:t>
+        <w:t>This person isn’t very intelligent, they’re not very successful</w:t>
+      </w:r>
+      <w:proofErr w:type="gramStart"/>
+      <w:r>
+        <w:rPr>
+          <w:rFonts w:ascii="Georgia" w:hAnsi="Georgia" w:cs="Times New Roman"/>
+          <w:i/>
+          <w:iCs/>
+          <w:kern w:val="0"/>
+          <w:sz w:val="31"/>
+          <w:szCs w:val="31"/>
+          <w:bdr w:val="none" w:sz="0" w:space="0" w:color="auto" w:frame="1"/>
+        </w:rPr>
+        <w:t>,  they’re</w:t>
+      </w:r>
+      <w:proofErr w:type="gramEnd"/>
+      <w:r>
+        <w:rPr>
+          <w:rFonts w:ascii="Georgia" w:hAnsi="Georgia" w:cs="Times New Roman"/>
+          <w:i/>
+          <w:iCs/>
+          <w:kern w:val="0"/>
+          <w:sz w:val="31"/>
+          <w:szCs w:val="31"/>
+          <w:bdr w:val="none" w:sz="0" w:space="0" w:color="auto" w:frame="1"/>
+        </w:rPr>
+        <w:t xml:space="preserve"> not very professional. I’m not sure I like them very much.</w:t>
       </w:r>
     </w:p>
     <w:p>
@@ -3464,7 +4358,27 @@
           <w:sz w:val="32"/>
           <w:szCs w:val="32"/>
         </w:rPr>
-        <w:t>If you meet someone in a bar, do you want to build up a good relationship with them? Do you want to interest them in your business proposal? Do you want them to open up and relax with you so you can have a nice conversation?</w:t>
+        <w:t xml:space="preserve">If you meet someone in a bar, do you want to build up a good relationship with </w:t>
+      </w:r>
+      <w:proofErr w:type="gramStart"/>
+      <w:r>
+        <w:rPr>
+          <w:rFonts w:ascii="Times" w:hAnsi="Times" w:cs="Times New Roman"/>
+          <w:kern w:val="0"/>
+          <w:sz w:val="32"/>
+          <w:szCs w:val="32"/>
+        </w:rPr>
+        <w:t>them</w:t>
+      </w:r>
+      <w:proofErr w:type="gramEnd"/>
+      <w:r>
+        <w:rPr>
+          <w:rFonts w:ascii="Times" w:hAnsi="Times" w:cs="Times New Roman"/>
+          <w:kern w:val="0"/>
+          <w:sz w:val="32"/>
+          <w:szCs w:val="32"/>
+        </w:rPr>
+        <w:t>? Do you want to interest them in your business proposal? Do you want them to open up and relax with you so you can have a nice conversation?</w:t>
       </w:r>
     </w:p>
     <w:p>
@@ -3562,7 +4476,27 @@
           <w:sz w:val="32"/>
           <w:szCs w:val="32"/>
         </w:rPr>
-        <w:t>This is a very important question. If we’re too polite,  the other person may feel a little uncomfortable if it’s not appropriate for this particular situation. If you’re in a café with a friend, do you really need to speak with polite language? Maybe, you need to speak with more relaxed language.</w:t>
+        <w:t>This is a very important question. If we’re too polite</w:t>
+      </w:r>
+      <w:proofErr w:type="gramStart"/>
+      <w:r>
+        <w:rPr>
+          <w:rFonts w:ascii="Times" w:hAnsi="Times" w:cs="Times New Roman"/>
+          <w:kern w:val="0"/>
+          <w:sz w:val="32"/>
+          <w:szCs w:val="32"/>
+        </w:rPr>
+        <w:t>,  the</w:t>
+      </w:r>
+      <w:proofErr w:type="gramEnd"/>
+      <w:r>
+        <w:rPr>
+          <w:rFonts w:ascii="Times" w:hAnsi="Times" w:cs="Times New Roman"/>
+          <w:kern w:val="0"/>
+          <w:sz w:val="32"/>
+          <w:szCs w:val="32"/>
+        </w:rPr>
+        <w:t xml:space="preserve"> other person may feel a little uncomfortable if it’s not appropriate for this particular situation. If you’re in a café with a friend, do you really need to speak with polite language? Maybe, you need to speak with more relaxed language.</w:t>
       </w:r>
     </w:p>
     <w:p>
@@ -4232,7 +5166,7 @@
         </w:rPr>
         <w:t>(When </w:t>
       </w:r>
-      <w:hyperlink r:id="rId14" w:history="1">
+      <w:hyperlink r:id="rId13" w:history="1">
         <w:r>
           <w:rPr>
             <w:rStyle w:val="a6"/>
@@ -4244,14 +5178,25 @@
           <w:t>I met Mark Cuban</w:t>
         </w:r>
       </w:hyperlink>
-      <w:r>
-        <w:rPr>
-          <w:rFonts w:ascii="Helvetica" w:hAnsi="Helvetica"/>
-          <w:color w:val="212529"/>
-          <w:sz w:val="24"/>
-          <w:szCs w:val="24"/>
-        </w:rPr>
-        <w:t>, that is exactly what he did. He heard I wanted to meet him and immediately walked across the room--where I was waiting to see if it would be OK--to say hello. The fact I remember how gracious he was tells you everything you need to know about the impression he made.)</w:t>
+      <w:proofErr w:type="gramStart"/>
+      <w:r>
+        <w:rPr>
+          <w:rFonts w:ascii="Helvetica" w:hAnsi="Helvetica"/>
+          <w:color w:val="212529"/>
+          <w:sz w:val="24"/>
+          <w:szCs w:val="24"/>
+        </w:rPr>
+        <w:t>, that</w:t>
+      </w:r>
+      <w:proofErr w:type="gramEnd"/>
+      <w:r>
+        <w:rPr>
+          <w:rFonts w:ascii="Helvetica" w:hAnsi="Helvetica"/>
+          <w:color w:val="212529"/>
+          <w:sz w:val="24"/>
+          <w:szCs w:val="24"/>
+        </w:rPr>
+        <w:t xml:space="preserve"> is exactly what he did. He heard I wanted to meet him and immediately walked across the room--where I was waiting to see if it would be OK--to say hello. The fact I remember how gracious he was tells you everything you need to know about the impression he made.)</w:t>
       </w:r>
     </w:p>
     <w:p>
@@ -4319,8 +5264,19 @@
           <w:sz w:val="24"/>
           <w:szCs w:val="24"/>
         </w:rPr>
-        <w:t>You're at an event. You introduce yourself to me as Jonathan. We talk. Within minutes, I'm calling you John. Or Johnny. Or Jack. Or the J-man.</w:t>
-      </w:r>
+        <w:t xml:space="preserve">You're at an event. You introduce yourself to me as Jonathan. We talk. Within minutes, I'm calling you John. Or Johnny. Or Jack. </w:t>
+      </w:r>
+      <w:proofErr w:type="gramStart"/>
+      <w:r>
+        <w:rPr>
+          <w:rFonts w:ascii="Helvetica" w:hAnsi="Helvetica"/>
+          <w:color w:val="212529"/>
+          <w:sz w:val="24"/>
+          <w:szCs w:val="24"/>
+        </w:rPr>
+        <w:t>Or the J-man.</w:t>
+      </w:r>
+      <w:proofErr w:type="gramEnd"/>
     </w:p>
     <w:p>
       <w:pPr>
@@ -4861,9 +5817,29 @@
           <w:sz w:val="24"/>
           <w:szCs w:val="24"/>
         </w:rPr>
-        <w:t>Awkward? Absolutely not. You've expressed your condolences (</w:t>
-      </w:r>
-      <w:hyperlink r:id="rId15" w:history="1">
+        <w:t xml:space="preserve">Awkward? </w:t>
+      </w:r>
+      <w:proofErr w:type="gramStart"/>
+      <w:r>
+        <w:rPr>
+          <w:rFonts w:ascii="Helvetica" w:hAnsi="Helvetica"/>
+          <w:color w:val="212529"/>
+          <w:sz w:val="24"/>
+          <w:szCs w:val="24"/>
+        </w:rPr>
+        <w:t>Absolutely not.</w:t>
+      </w:r>
+      <w:proofErr w:type="gramEnd"/>
+      <w:r>
+        <w:rPr>
+          <w:rFonts w:ascii="Helvetica" w:hAnsi="Helvetica"/>
+          <w:color w:val="212529"/>
+          <w:sz w:val="24"/>
+          <w:szCs w:val="24"/>
+        </w:rPr>
+        <w:t xml:space="preserve"> You've expressed your condolences (</w:t>
+      </w:r>
+      <w:hyperlink r:id="rId14" w:history="1">
         <w:r>
           <w:rPr>
             <w:rStyle w:val="a6"/>
@@ -5177,6 +6153,7 @@
           <w:szCs w:val="24"/>
         </w:rPr>
       </w:pPr>
+      <w:proofErr w:type="gramStart"/>
       <w:r>
         <w:rPr>
           <w:rFonts w:ascii="Helvetica" w:hAnsi="Helvetica"/>
@@ -5186,6 +6163,7 @@
         </w:rPr>
         <w:t>And totally polite.</w:t>
       </w:r>
+      <w:proofErr w:type="gramEnd"/>
     </w:p>
     <w:p>
       <w:pPr>
@@ -5252,7 +6230,27 @@
           <w:sz w:val="24"/>
           <w:szCs w:val="24"/>
         </w:rPr>
-        <w:t>Just make sure you share those things in the right settings. If you're a mentor, share away. If you're a coach or a leader, share away. If you're the guy who just started a paleo diet, don't tell us all what to order unless we ask.</w:t>
+        <w:t xml:space="preserve">Just make sure you share those things in the right settings. If you're a mentor, share away. If you're a coach or a leader, share away. If you're the guy who just started a </w:t>
+      </w:r>
+      <w:proofErr w:type="spellStart"/>
+      <w:r>
+        <w:rPr>
+          <w:rFonts w:ascii="Helvetica" w:hAnsi="Helvetica"/>
+          <w:color w:val="212529"/>
+          <w:sz w:val="24"/>
+          <w:szCs w:val="24"/>
+        </w:rPr>
+        <w:t>paleo</w:t>
+      </w:r>
+      <w:proofErr w:type="spellEnd"/>
+      <w:r>
+        <w:rPr>
+          <w:rFonts w:ascii="Helvetica" w:hAnsi="Helvetica"/>
+          <w:color w:val="212529"/>
+          <w:sz w:val="24"/>
+          <w:szCs w:val="24"/>
+        </w:rPr>
+        <w:t xml:space="preserve"> diet, don't tell us all what to order unless we ask.</w:t>
       </w:r>
     </w:p>
     <w:p>
@@ -5389,7 +6387,27 @@
           <w:sz w:val="33"/>
           <w:szCs w:val="33"/>
         </w:rPr>
-        <w:t>9. They're masters of the art of social jiujitsu.</w:t>
+        <w:t xml:space="preserve">9. They're masters of the art of social </w:t>
+      </w:r>
+      <w:proofErr w:type="spellStart"/>
+      <w:r>
+        <w:rPr>
+          <w:rFonts w:ascii="Helvetica" w:eastAsia="Times New Roman" w:hAnsi="Helvetica" w:cs="Times New Roman"/>
+          <w:color w:val="212529"/>
+          <w:sz w:val="33"/>
+          <w:szCs w:val="33"/>
+        </w:rPr>
+        <w:t>jiujitsu</w:t>
+      </w:r>
+      <w:proofErr w:type="spellEnd"/>
+      <w:r>
+        <w:rPr>
+          <w:rFonts w:ascii="Helvetica" w:eastAsia="Times New Roman" w:hAnsi="Helvetica" w:cs="Times New Roman"/>
+          <w:color w:val="212529"/>
+          <w:sz w:val="33"/>
+          <w:szCs w:val="33"/>
+        </w:rPr>
+        <w:t>.</w:t>
       </w:r>
     </w:p>
     <w:p>
@@ -5458,7 +6476,47 @@
           <w:sz w:val="24"/>
           <w:szCs w:val="24"/>
         </w:rPr>
-        <w:t>Remarkably polite people are masters at social jiujitsu, the ancient art of getting you to talk about yourself without you ever knowing it happened. SJ masters are fascinated by your every career step, your every journey of personal transformation, your every clever maneuver on your climb to the top of your social ladder...</w:t>
+        <w:t xml:space="preserve">Remarkably polite people are masters at social </w:t>
+      </w:r>
+      <w:proofErr w:type="spellStart"/>
+      <w:r>
+        <w:rPr>
+          <w:rFonts w:ascii="Helvetica" w:hAnsi="Helvetica"/>
+          <w:color w:val="212529"/>
+          <w:sz w:val="24"/>
+          <w:szCs w:val="24"/>
+        </w:rPr>
+        <w:t>jiujitsu</w:t>
+      </w:r>
+      <w:proofErr w:type="spellEnd"/>
+      <w:r>
+        <w:rPr>
+          <w:rFonts w:ascii="Helvetica" w:hAnsi="Helvetica"/>
+          <w:color w:val="212529"/>
+          <w:sz w:val="24"/>
+          <w:szCs w:val="24"/>
+        </w:rPr>
+        <w:t xml:space="preserve">, the ancient art of getting you to talk about yourself without you ever knowing it happened. SJ masters are fascinated by your every career step, your every journey of personal transformation, </w:t>
+      </w:r>
+      <w:proofErr w:type="gramStart"/>
+      <w:r>
+        <w:rPr>
+          <w:rFonts w:ascii="Helvetica" w:hAnsi="Helvetica"/>
+          <w:color w:val="212529"/>
+          <w:sz w:val="24"/>
+          <w:szCs w:val="24"/>
+        </w:rPr>
+        <w:t>your</w:t>
+      </w:r>
+      <w:proofErr w:type="gramEnd"/>
+      <w:r>
+        <w:rPr>
+          <w:rFonts w:ascii="Helvetica" w:hAnsi="Helvetica"/>
+          <w:color w:val="212529"/>
+          <w:sz w:val="24"/>
+          <w:szCs w:val="24"/>
+        </w:rPr>
+        <w:t xml:space="preserve"> every clever maneuver on your climb to the top of your social ladder...</w:t>
       </w:r>
     </w:p>
     <w:p>
@@ -5504,7 +6562,27 @@
           <w:sz w:val="24"/>
           <w:szCs w:val="24"/>
         </w:rPr>
-        <w:t>Social jiujitsu is easy. Just ask the right questions. Stay open-ended, and allow room for description and introspection. Ask how or why or who.</w:t>
+        <w:t xml:space="preserve">Social </w:t>
+      </w:r>
+      <w:proofErr w:type="spellStart"/>
+      <w:r>
+        <w:rPr>
+          <w:rFonts w:ascii="Helvetica" w:hAnsi="Helvetica"/>
+          <w:color w:val="212529"/>
+          <w:sz w:val="24"/>
+          <w:szCs w:val="24"/>
+        </w:rPr>
+        <w:t>jiujitsu</w:t>
+      </w:r>
+      <w:proofErr w:type="spellEnd"/>
+      <w:r>
+        <w:rPr>
+          <w:rFonts w:ascii="Helvetica" w:hAnsi="Helvetica"/>
+          <w:color w:val="212529"/>
+          <w:sz w:val="24"/>
+          <w:szCs w:val="24"/>
+        </w:rPr>
+        <w:t xml:space="preserve"> is easy. Just ask the right questions. Stay open-ended, and allow room for description and introspection. Ask how or why or who.</w:t>
       </w:r>
     </w:p>
     <w:p>

--- a/IELTS/speaking/Politestperson1.docx
+++ b/IELTS/speaking/Politestperson1.docx
@@ -134,27 +134,7 @@
             <w:sz w:val="24"/>
             <w:szCs w:val="24"/>
           </w:rPr>
-          <w:t>http://insideamothers</w:t>
-        </w:r>
-        <w:r>
-          <w:rPr>
-            <w:rStyle w:val="a6"/>
-            <w:rFonts w:ascii="Helvetica" w:hAnsi="Helvetica" w:cs="Times New Roman"/>
-            <w:kern w:val="0"/>
-            <w:sz w:val="24"/>
-            <w:szCs w:val="24"/>
-          </w:rPr>
-          <w:t>m</w:t>
-        </w:r>
-        <w:r>
-          <w:rPr>
-            <w:rStyle w:val="a6"/>
-            <w:rFonts w:ascii="Helvetica" w:hAnsi="Helvetica" w:cs="Times New Roman"/>
-            <w:kern w:val="0"/>
-            <w:sz w:val="24"/>
-            <w:szCs w:val="24"/>
-          </w:rPr>
-          <w:t>ind.com/why-being-polite-is-important/</w:t>
+          <w:t>http://insideamothersmind.com/why-being-polite-is-important/</w:t>
         </w:r>
       </w:hyperlink>
     </w:p>
@@ -245,9 +225,8 @@
           <w:sz w:val="24"/>
           <w:szCs w:val="24"/>
         </w:rPr>
-        <w:t xml:space="preserve">1. Describe the politest person you </w:t>
-      </w:r>
-      <w:proofErr w:type="spellStart"/>
+        <w:t>1. Describe the politest person you know</w:t>
+      </w:r>
       <w:r>
         <w:rPr>
           <w:rFonts w:ascii="Helvetica" w:hAnsi="Helvetica" w:cs="Times New Roman" w:hint="eastAsia"/>
@@ -256,9 +235,10 @@
           <w:sz w:val="24"/>
           <w:szCs w:val="24"/>
         </w:rPr>
-        <w:t>knowYou</w:t>
-      </w:r>
-      <w:proofErr w:type="spellEnd"/>
+        <w:t xml:space="preserve">. </w:t>
+      </w:r>
+      <w:bookmarkStart w:id="0" w:name="_GoBack"/>
+      <w:bookmarkEnd w:id="0"/>
       <w:r>
         <w:rPr>
           <w:rFonts w:ascii="Helvetica" w:hAnsi="Helvetica" w:cs="Times New Roman" w:hint="eastAsia"/>
@@ -267,7 +247,7 @@
           <w:sz w:val="24"/>
           <w:szCs w:val="24"/>
         </w:rPr>
-        <w:t xml:space="preserve"> should say:</w:t>
+        <w:t>You should say:</w:t>
       </w:r>
     </w:p>
     <w:p>
@@ -1306,8 +1286,6 @@
         </w:rPr>
         <w:t>He is always polite to people and speak with respectable</w:t>
       </w:r>
-      <w:bookmarkStart w:id="0" w:name="_GoBack"/>
-      <w:bookmarkEnd w:id="0"/>
       <w:r>
         <w:rPr>
           <w:rFonts w:ascii="Helvetica" w:hAnsi="Helvetica" w:cs="Times New Roman"/>
